--- a/Week4/ResearchWeek4.docx
+++ b/Week4/ResearchWeek4.docx
@@ -56,7 +56,7 @@
             <w14:round/>
           </w14:textOutline>
         </w:rPr>
-        <w:t>3</w:t>
+        <w:t>4</w:t>
       </w:r>
     </w:p>
     <w:p>
